--- a/DOC_template method pattern.docx
+++ b/DOC_template method pattern.docx
@@ -242,16 +242,7 @@
                         <w:sz w:val="24"/>
                         <w:szCs w:val="24"/>
                       </w:rPr>
-                      <w:t xml:space="preserve"> pattern (patron de méthode</w:t>
-                    </w:r>
-                    <w:r>
-                      <w:rPr>
-                        <w:rFonts w:ascii="Verdana" w:hAnsi="Verdana"/>
-                        <w:color w:val="2F5496" w:themeColor="accent1" w:themeShade="BF"/>
-                        <w:sz w:val="24"/>
-                        <w:szCs w:val="24"/>
-                      </w:rPr>
-                      <w:t>)</w:t>
+                      <w:t xml:space="preserve"> pattern (patron de méthode)</w:t>
                     </w:r>
                   </w:p>
                 </w:tc>
@@ -412,7 +403,7 @@
     <w:sdt>
       <w:sdtPr>
         <w:rPr>
-          <w:rFonts w:asciiTheme="minorHAnsi" w:eastAsiaTheme="minorHAnsi" w:hAnsiTheme="minorHAnsi" w:cstheme="minorBidi"/>
+          <w:rFonts w:ascii="Verdana" w:eastAsiaTheme="minorHAnsi" w:hAnsi="Verdana" w:cstheme="minorBidi"/>
           <w:color w:val="auto"/>
           <w:sz w:val="22"/>
           <w:szCs w:val="22"/>
@@ -434,8 +425,14 @@
         <w:p>
           <w:pPr>
             <w:pStyle w:val="En-ttedetabledesmatires"/>
+            <w:rPr>
+              <w:rFonts w:ascii="Verdana" w:hAnsi="Verdana"/>
+            </w:rPr>
           </w:pPr>
           <w:r>
+            <w:rPr>
+              <w:rFonts w:ascii="Verdana" w:hAnsi="Verdana"/>
+            </w:rPr>
             <w:t>Table des matières</w:t>
           </w:r>
         </w:p>
@@ -446,18 +443,27 @@
               <w:tab w:val="right" w:leader="dot" w:pos="9062"/>
             </w:tabs>
             <w:rPr>
-              <w:rFonts w:eastAsiaTheme="minorEastAsia"/>
+              <w:rFonts w:ascii="Verdana" w:eastAsiaTheme="minorEastAsia" w:hAnsi="Verdana"/>
               <w:noProof/>
               <w:lang w:eastAsia="fr-FR"/>
             </w:rPr>
           </w:pPr>
           <w:r>
+            <w:rPr>
+              <w:rFonts w:ascii="Verdana" w:hAnsi="Verdana"/>
+            </w:rPr>
             <w:fldChar w:fldCharType="begin"/>
           </w:r>
           <w:r>
+            <w:rPr>
+              <w:rFonts w:ascii="Verdana" w:hAnsi="Verdana"/>
+            </w:rPr>
             <w:instrText xml:space="preserve"> TOC \o "1-3" \h \z \u </w:instrText>
           </w:r>
           <w:r>
+            <w:rPr>
+              <w:rFonts w:ascii="Verdana" w:hAnsi="Verdana"/>
+            </w:rPr>
             <w:fldChar w:fldCharType="separate"/>
           </w:r>
           <w:hyperlink w:anchor="_Toc497745408" w:history="1">
@@ -471,6 +477,7 @@
             </w:r>
             <w:r>
               <w:rPr>
+                <w:rFonts w:ascii="Verdana" w:hAnsi="Verdana"/>
                 <w:noProof/>
                 <w:webHidden/>
               </w:rPr>
@@ -478,6 +485,7 @@
             </w:r>
             <w:r>
               <w:rPr>
+                <w:rFonts w:ascii="Verdana" w:hAnsi="Verdana"/>
                 <w:noProof/>
                 <w:webHidden/>
               </w:rPr>
@@ -485,6 +493,7 @@
             </w:r>
             <w:r>
               <w:rPr>
+                <w:rFonts w:ascii="Verdana" w:hAnsi="Verdana"/>
                 <w:noProof/>
                 <w:webHidden/>
               </w:rPr>
@@ -492,12 +501,14 @@
             </w:r>
             <w:r>
               <w:rPr>
+                <w:rFonts w:ascii="Verdana" w:hAnsi="Verdana"/>
                 <w:noProof/>
                 <w:webHidden/>
               </w:rPr>
             </w:r>
             <w:r>
               <w:rPr>
+                <w:rFonts w:ascii="Verdana" w:hAnsi="Verdana"/>
                 <w:noProof/>
                 <w:webHidden/>
               </w:rPr>
@@ -505,6 +516,7 @@
             </w:r>
             <w:r>
               <w:rPr>
+                <w:rFonts w:ascii="Verdana" w:hAnsi="Verdana"/>
                 <w:noProof/>
                 <w:webHidden/>
               </w:rPr>
@@ -512,6 +524,7 @@
             </w:r>
             <w:r>
               <w:rPr>
+                <w:rFonts w:ascii="Verdana" w:hAnsi="Verdana"/>
                 <w:noProof/>
                 <w:webHidden/>
               </w:rPr>
@@ -526,7 +539,7 @@
               <w:tab w:val="right" w:leader="dot" w:pos="9062"/>
             </w:tabs>
             <w:rPr>
-              <w:rFonts w:eastAsiaTheme="minorEastAsia"/>
+              <w:rFonts w:ascii="Verdana" w:eastAsiaTheme="minorEastAsia" w:hAnsi="Verdana"/>
               <w:noProof/>
               <w:lang w:eastAsia="fr-FR"/>
             </w:rPr>
@@ -542,6 +555,7 @@
             </w:r>
             <w:r>
               <w:rPr>
+                <w:rFonts w:ascii="Verdana" w:hAnsi="Verdana"/>
                 <w:noProof/>
                 <w:webHidden/>
               </w:rPr>
@@ -549,6 +563,7 @@
             </w:r>
             <w:r>
               <w:rPr>
+                <w:rFonts w:ascii="Verdana" w:hAnsi="Verdana"/>
                 <w:noProof/>
                 <w:webHidden/>
               </w:rPr>
@@ -556,6 +571,7 @@
             </w:r>
             <w:r>
               <w:rPr>
+                <w:rFonts w:ascii="Verdana" w:hAnsi="Verdana"/>
                 <w:noProof/>
                 <w:webHidden/>
               </w:rPr>
@@ -563,12 +579,14 @@
             </w:r>
             <w:r>
               <w:rPr>
+                <w:rFonts w:ascii="Verdana" w:hAnsi="Verdana"/>
                 <w:noProof/>
                 <w:webHidden/>
               </w:rPr>
             </w:r>
             <w:r>
               <w:rPr>
+                <w:rFonts w:ascii="Verdana" w:hAnsi="Verdana"/>
                 <w:noProof/>
                 <w:webHidden/>
               </w:rPr>
@@ -576,6 +594,7 @@
             </w:r>
             <w:r>
               <w:rPr>
+                <w:rFonts w:ascii="Verdana" w:hAnsi="Verdana"/>
                 <w:noProof/>
                 <w:webHidden/>
               </w:rPr>
@@ -583,6 +602,7 @@
             </w:r>
             <w:r>
               <w:rPr>
+                <w:rFonts w:ascii="Verdana" w:hAnsi="Verdana"/>
                 <w:noProof/>
                 <w:webHidden/>
               </w:rPr>
@@ -597,7 +617,7 @@
               <w:tab w:val="right" w:leader="dot" w:pos="9062"/>
             </w:tabs>
             <w:rPr>
-              <w:rFonts w:eastAsiaTheme="minorEastAsia"/>
+              <w:rFonts w:ascii="Verdana" w:eastAsiaTheme="minorEastAsia" w:hAnsi="Verdana"/>
               <w:noProof/>
               <w:lang w:eastAsia="fr-FR"/>
             </w:rPr>
@@ -613,6 +633,7 @@
             </w:r>
             <w:r>
               <w:rPr>
+                <w:rFonts w:ascii="Verdana" w:hAnsi="Verdana"/>
                 <w:noProof/>
                 <w:webHidden/>
               </w:rPr>
@@ -620,6 +641,7 @@
             </w:r>
             <w:r>
               <w:rPr>
+                <w:rFonts w:ascii="Verdana" w:hAnsi="Verdana"/>
                 <w:noProof/>
                 <w:webHidden/>
               </w:rPr>
@@ -627,6 +649,7 @@
             </w:r>
             <w:r>
               <w:rPr>
+                <w:rFonts w:ascii="Verdana" w:hAnsi="Verdana"/>
                 <w:noProof/>
                 <w:webHidden/>
               </w:rPr>
@@ -634,12 +657,14 @@
             </w:r>
             <w:r>
               <w:rPr>
+                <w:rFonts w:ascii="Verdana" w:hAnsi="Verdana"/>
                 <w:noProof/>
                 <w:webHidden/>
               </w:rPr>
             </w:r>
             <w:r>
               <w:rPr>
+                <w:rFonts w:ascii="Verdana" w:hAnsi="Verdana"/>
                 <w:noProof/>
                 <w:webHidden/>
               </w:rPr>
@@ -647,6 +672,7 @@
             </w:r>
             <w:r>
               <w:rPr>
+                <w:rFonts w:ascii="Verdana" w:hAnsi="Verdana"/>
                 <w:noProof/>
                 <w:webHidden/>
               </w:rPr>
@@ -654,6 +680,7 @@
             </w:r>
             <w:r>
               <w:rPr>
+                <w:rFonts w:ascii="Verdana" w:hAnsi="Verdana"/>
                 <w:noProof/>
                 <w:webHidden/>
               </w:rPr>
@@ -668,7 +695,7 @@
               <w:tab w:val="right" w:leader="dot" w:pos="9062"/>
             </w:tabs>
             <w:rPr>
-              <w:rFonts w:eastAsiaTheme="minorEastAsia"/>
+              <w:rFonts w:ascii="Verdana" w:eastAsiaTheme="minorEastAsia" w:hAnsi="Verdana"/>
               <w:noProof/>
               <w:lang w:eastAsia="fr-FR"/>
             </w:rPr>
@@ -684,6 +711,7 @@
             </w:r>
             <w:r>
               <w:rPr>
+                <w:rFonts w:ascii="Verdana" w:hAnsi="Verdana"/>
                 <w:noProof/>
                 <w:webHidden/>
               </w:rPr>
@@ -691,6 +719,7 @@
             </w:r>
             <w:r>
               <w:rPr>
+                <w:rFonts w:ascii="Verdana" w:hAnsi="Verdana"/>
                 <w:noProof/>
                 <w:webHidden/>
               </w:rPr>
@@ -698,6 +727,7 @@
             </w:r>
             <w:r>
               <w:rPr>
+                <w:rFonts w:ascii="Verdana" w:hAnsi="Verdana"/>
                 <w:noProof/>
                 <w:webHidden/>
               </w:rPr>
@@ -705,12 +735,14 @@
             </w:r>
             <w:r>
               <w:rPr>
+                <w:rFonts w:ascii="Verdana" w:hAnsi="Verdana"/>
                 <w:noProof/>
                 <w:webHidden/>
               </w:rPr>
             </w:r>
             <w:r>
               <w:rPr>
+                <w:rFonts w:ascii="Verdana" w:hAnsi="Verdana"/>
                 <w:noProof/>
                 <w:webHidden/>
               </w:rPr>
@@ -718,6 +750,7 @@
             </w:r>
             <w:r>
               <w:rPr>
+                <w:rFonts w:ascii="Verdana" w:hAnsi="Verdana"/>
                 <w:noProof/>
                 <w:webHidden/>
               </w:rPr>
@@ -725,6 +758,7 @@
             </w:r>
             <w:r>
               <w:rPr>
+                <w:rFonts w:ascii="Verdana" w:hAnsi="Verdana"/>
                 <w:noProof/>
                 <w:webHidden/>
               </w:rPr>
@@ -739,7 +773,7 @@
               <w:tab w:val="right" w:leader="dot" w:pos="9062"/>
             </w:tabs>
             <w:rPr>
-              <w:rFonts w:eastAsiaTheme="minorEastAsia"/>
+              <w:rFonts w:ascii="Verdana" w:eastAsiaTheme="minorEastAsia" w:hAnsi="Verdana"/>
               <w:noProof/>
               <w:lang w:eastAsia="fr-FR"/>
             </w:rPr>
@@ -755,6 +789,7 @@
             </w:r>
             <w:r>
               <w:rPr>
+                <w:rFonts w:ascii="Verdana" w:hAnsi="Verdana"/>
                 <w:noProof/>
                 <w:webHidden/>
               </w:rPr>
@@ -762,6 +797,7 @@
             </w:r>
             <w:r>
               <w:rPr>
+                <w:rFonts w:ascii="Verdana" w:hAnsi="Verdana"/>
                 <w:noProof/>
                 <w:webHidden/>
               </w:rPr>
@@ -769,6 +805,7 @@
             </w:r>
             <w:r>
               <w:rPr>
+                <w:rFonts w:ascii="Verdana" w:hAnsi="Verdana"/>
                 <w:noProof/>
                 <w:webHidden/>
               </w:rPr>
@@ -776,12 +813,14 @@
             </w:r>
             <w:r>
               <w:rPr>
+                <w:rFonts w:ascii="Verdana" w:hAnsi="Verdana"/>
                 <w:noProof/>
                 <w:webHidden/>
               </w:rPr>
             </w:r>
             <w:r>
               <w:rPr>
+                <w:rFonts w:ascii="Verdana" w:hAnsi="Verdana"/>
                 <w:noProof/>
                 <w:webHidden/>
               </w:rPr>
@@ -789,6 +828,7 @@
             </w:r>
             <w:r>
               <w:rPr>
+                <w:rFonts w:ascii="Verdana" w:hAnsi="Verdana"/>
                 <w:noProof/>
                 <w:webHidden/>
               </w:rPr>
@@ -796,6 +836,7 @@
             </w:r>
             <w:r>
               <w:rPr>
+                <w:rFonts w:ascii="Verdana" w:hAnsi="Verdana"/>
                 <w:noProof/>
                 <w:webHidden/>
               </w:rPr>
@@ -804,8 +845,14 @@
           </w:hyperlink>
         </w:p>
         <w:p>
+          <w:pPr>
+            <w:rPr>
+              <w:rFonts w:ascii="Verdana" w:hAnsi="Verdana"/>
+            </w:rPr>
+          </w:pPr>
           <w:r>
             <w:rPr>
+              <w:rFonts w:ascii="Verdana" w:hAnsi="Verdana"/>
               <w:b/>
               <w:bCs/>
             </w:rPr>
@@ -856,25 +903,19 @@
       <w:pPr>
         <w:jc w:val="both"/>
         <w:rPr>
-          <w:rFonts w:ascii="Arial" w:hAnsi="Arial" w:cs="Arial"/>
+          <w:rFonts w:ascii="Verdana" w:hAnsi="Verdana" w:cs="Arial"/>
         </w:rPr>
       </w:pPr>
       <w:r>
         <w:rPr>
-          <w:rFonts w:ascii="Arial" w:hAnsi="Arial" w:cs="Arial"/>
-        </w:rPr>
-        <w:t>P</w:t>
-      </w:r>
-      <w:r>
-        <w:rPr>
-          <w:rFonts w:ascii="Arial" w:hAnsi="Arial" w:cs="Arial"/>
-        </w:rPr>
-        <w:t>atron de méthode (</w:t>
+          <w:rFonts w:ascii="Verdana" w:hAnsi="Verdana" w:cs="Arial"/>
+        </w:rPr>
+        <w:t>Patron de méthode (</w:t>
       </w:r>
       <w:proofErr w:type="spellStart"/>
       <w:r>
         <w:rPr>
-          <w:rFonts w:ascii="Arial" w:hAnsi="Arial" w:cs="Arial"/>
+          <w:rFonts w:ascii="Verdana" w:hAnsi="Verdana" w:cs="Arial"/>
           <w:iCs/>
           <w:color w:val="222222"/>
           <w:sz w:val="21"/>
@@ -886,7 +927,7 @@
       <w:proofErr w:type="spellEnd"/>
       <w:r>
         <w:rPr>
-          <w:rFonts w:ascii="Arial" w:hAnsi="Arial" w:cs="Arial"/>
+          <w:rFonts w:ascii="Verdana" w:hAnsi="Verdana" w:cs="Arial"/>
           <w:iCs/>
           <w:color w:val="222222"/>
           <w:sz w:val="21"/>
@@ -898,7 +939,7 @@
       <w:proofErr w:type="spellStart"/>
       <w:r>
         <w:rPr>
-          <w:rFonts w:ascii="Arial" w:hAnsi="Arial" w:cs="Arial"/>
+          <w:rFonts w:ascii="Verdana" w:hAnsi="Verdana" w:cs="Arial"/>
           <w:iCs/>
           <w:color w:val="222222"/>
           <w:sz w:val="21"/>
@@ -910,7 +951,7 @@
       <w:proofErr w:type="spellEnd"/>
       <w:r>
         <w:rPr>
-          <w:rFonts w:ascii="Arial" w:hAnsi="Arial" w:cs="Arial"/>
+          <w:rFonts w:ascii="Verdana" w:hAnsi="Verdana" w:cs="Arial"/>
           <w:iCs/>
           <w:color w:val="222222"/>
           <w:sz w:val="21"/>
@@ -921,37 +962,26 @@
       </w:r>
       <w:r>
         <w:rPr>
-          <w:rFonts w:ascii="Arial" w:hAnsi="Arial" w:cs="Arial"/>
+          <w:rFonts w:ascii="Verdana" w:hAnsi="Verdana" w:cs="Arial"/>
           <w:iCs/>
           <w:color w:val="222222"/>
           <w:sz w:val="21"/>
           <w:szCs w:val="21"/>
           <w:shd w:val="clear" w:color="auto" w:fill="FFFFFF"/>
         </w:rPr>
-        <w:t>)</w:t>
-      </w:r>
-      <w:r>
-        <w:rPr>
-          <w:rFonts w:ascii="Arial" w:hAnsi="Arial" w:cs="Arial"/>
-          <w:iCs/>
-          <w:color w:val="222222"/>
-          <w:sz w:val="21"/>
-          <w:szCs w:val="21"/>
-          <w:shd w:val="clear" w:color="auto" w:fill="FFFFFF"/>
-        </w:rPr>
-        <w:t> :</w:t>
+        <w:t>) :</w:t>
       </w:r>
     </w:p>
     <w:p>
       <w:pPr>
         <w:jc w:val="both"/>
         <w:rPr>
-          <w:rFonts w:ascii="Verdana" w:hAnsi="Verdana"/>
+          <w:rFonts w:ascii="Verdana" w:hAnsi="Verdana" w:cs="Arial"/>
         </w:rPr>
       </w:pPr>
       <w:r>
         <w:rPr>
-          <w:rFonts w:ascii="Verdana" w:hAnsi="Verdana"/>
+          <w:rFonts w:ascii="Verdana" w:hAnsi="Verdana" w:cs="Arial"/>
         </w:rPr>
         <w:t>Un patron de méthode définit le squelette d'un algorithme à l'aide d'opérations abstraites dont le comportement concret se trouvera dans les sous-classes, qui implémenteront ces opérations.</w:t>
       </w:r>
@@ -983,13 +1013,90 @@
     </w:p>
     <w:p>
       <w:pPr>
+        <w:rPr>
+          <w:rFonts w:ascii="Verdana" w:hAnsi="Verdana"/>
+        </w:rPr>
+      </w:pPr>
+      <w:r>
+        <w:rPr>
+          <w:rFonts w:ascii="Verdana" w:hAnsi="Verdana"/>
+        </w:rPr>
+        <w:t>La technique du patron de méthode a ceci de particulier que c'est la méthode de la classe parent qui appelle des opérations n'existant que dans les sous-classes. C'est une pratique courante dans les classes abstraites, alors que d'habitude dans une hiérarchie de classes concrètes c'est le contraire : ce sont plutôt les méthodes des sous-classes qui appellent les méthodes de la super-classe comme morceau de leur propre comportement.</w:t>
+      </w:r>
+    </w:p>
+    <w:p>
+      <w:pPr>
+        <w:rPr>
+          <w:rFonts w:ascii="Verdana" w:hAnsi="Verdana"/>
+        </w:rPr>
+      </w:pPr>
+    </w:p>
+    <w:p>
+      <w:pPr>
+        <w:rPr>
+          <w:rFonts w:ascii="Verdana" w:hAnsi="Verdana"/>
+        </w:rPr>
+      </w:pPr>
+      <w:r>
+        <w:rPr>
+          <w:rFonts w:ascii="Verdana" w:hAnsi="Verdana"/>
+        </w:rPr>
+        <w:t xml:space="preserve">L'implémentation d'un patron de méthode est parfois appelée méthode socle parce qu'elle ancre solidement un comportement qui s'applique alors à toute la hiérarchie de classes par héritage. Pour s'assurer que ce comportement ne sera pas redéfini arbitrairement dans les sous-classes, on déclare la méthode socle final en Java, non virtuelle en C++ ou </w:t>
+      </w:r>
+      <w:proofErr w:type="spellStart"/>
+      <w:r>
+        <w:rPr>
+          <w:rFonts w:ascii="Verdana" w:hAnsi="Verdana"/>
+        </w:rPr>
+        <w:t>sealed</w:t>
+      </w:r>
+      <w:proofErr w:type="spellEnd"/>
+      <w:r>
+        <w:rPr>
+          <w:rFonts w:ascii="Verdana" w:hAnsi="Verdana"/>
+        </w:rPr>
+        <w:t xml:space="preserve"> en C#.</w:t>
+      </w:r>
+    </w:p>
+    <w:p/>
+    <w:p>
+      <w:pPr>
+        <w:rPr>
+          <w:rFonts w:ascii="Verdana" w:hAnsi="Verdana"/>
+        </w:rPr>
+      </w:pPr>
+      <w:bookmarkStart w:id="2" w:name="_GoBack"/>
+      <w:r>
+        <w:rPr>
+          <w:rFonts w:ascii="Verdana" w:hAnsi="Verdana"/>
+        </w:rPr>
+        <w:t xml:space="preserve">Les méthodes servant de « briques de comportement » à la méthode socle devraient être déclarées </w:t>
+      </w:r>
+      <w:proofErr w:type="gramStart"/>
+      <w:r>
+        <w:rPr>
+          <w:rFonts w:ascii="Verdana" w:hAnsi="Verdana"/>
+        </w:rPr>
+        <w:t>abstract</w:t>
+      </w:r>
+      <w:proofErr w:type="gramEnd"/>
+      <w:r>
+        <w:rPr>
+          <w:rFonts w:ascii="Verdana" w:hAnsi="Verdana"/>
+        </w:rPr>
+        <w:t xml:space="preserve"> en Java, virtuelles pures en C++ et abstract en C#.</w:t>
+      </w:r>
+    </w:p>
+    <w:p>
+      <w:pPr>
         <w:pStyle w:val="Titre1"/>
         <w:jc w:val="both"/>
         <w:rPr>
           <w:rFonts w:ascii="Verdana" w:hAnsi="Verdana"/>
         </w:rPr>
       </w:pPr>
-      <w:bookmarkStart w:id="2" w:name="_Toc497745410"/>
+      <w:bookmarkStart w:id="3" w:name="_Toc497745410"/>
+      <w:bookmarkEnd w:id="2"/>
       <w:r>
         <w:rPr>
           <w:rFonts w:ascii="Verdana" w:hAnsi="Verdana"/>
@@ -1001,30 +1108,41 @@
           <w:rFonts w:ascii="Verdana" w:hAnsi="Verdana"/>
         </w:rPr>
         <w:t>Diagramme UML</w:t>
-      </w:r>
-      <w:bookmarkEnd w:id="2"/>
-    </w:p>
-    <w:p>
-      <w:pPr>
-        <w:pStyle w:val="Titre1"/>
-        <w:rPr>
-          <w:rFonts w:ascii="Verdana" w:hAnsi="Verdana"/>
-        </w:rPr>
-      </w:pPr>
-      <w:bookmarkStart w:id="3" w:name="_Toc497745411"/>
-      <w:r>
-        <w:rPr>
-          <w:rFonts w:ascii="Verdana" w:hAnsi="Verdana"/>
-        </w:rPr>
-        <w:t>Les Domaines d’Application du Pattern</w:t>
       </w:r>
       <w:bookmarkEnd w:id="3"/>
     </w:p>
     <w:p>
+      <w:pPr>
+        <w:pStyle w:val="Titre1"/>
+        <w:rPr>
+          <w:rFonts w:ascii="Verdana" w:hAnsi="Verdana"/>
+        </w:rPr>
+      </w:pPr>
+      <w:bookmarkStart w:id="4" w:name="_Toc497745411"/>
       <w:r>
+        <w:rPr>
+          <w:rFonts w:ascii="Verdana" w:hAnsi="Verdana"/>
+        </w:rPr>
+        <w:t>Les Domaines d’Application du Pattern</w:t>
+      </w:r>
+      <w:bookmarkEnd w:id="4"/>
+    </w:p>
+    <w:p>
+      <w:pPr>
+        <w:rPr>
+          <w:rFonts w:ascii="Verdana" w:hAnsi="Verdana"/>
+        </w:rPr>
+      </w:pPr>
+      <w:r>
+        <w:rPr>
+          <w:rFonts w:ascii="Verdana" w:hAnsi="Verdana"/>
+        </w:rPr>
         <w:t xml:space="preserve">Cette technique, très répandue dans les </w:t>
       </w:r>
       <w:r>
+        <w:rPr>
+          <w:rFonts w:ascii="Verdana" w:hAnsi="Verdana"/>
+        </w:rPr>
         <w:t>classes abstraites, permet de :</w:t>
       </w:r>
     </w:p>
@@ -1035,13 +1153,22 @@
           <w:ilvl w:val="0"/>
           <w:numId w:val="2"/>
         </w:numPr>
+        <w:rPr>
+          <w:rFonts w:ascii="Verdana" w:hAnsi="Verdana"/>
+        </w:rPr>
       </w:pPr>
       <w:proofErr w:type="gramStart"/>
       <w:r>
+        <w:rPr>
+          <w:rFonts w:ascii="Verdana" w:hAnsi="Verdana"/>
+        </w:rPr>
         <w:t>fixer</w:t>
       </w:r>
       <w:proofErr w:type="gramEnd"/>
       <w:r>
+        <w:rPr>
+          <w:rFonts w:ascii="Verdana" w:hAnsi="Verdana"/>
+        </w:rPr>
         <w:t xml:space="preserve"> clairement des comportements standards qui devraient être partagés par toutes les sous-classes, même lorsque le détail des sous-opérations diffère ;</w:t>
       </w:r>
     </w:p>
@@ -1052,11 +1179,23 @@
           <w:ilvl w:val="0"/>
           <w:numId w:val="2"/>
         </w:numPr>
-      </w:pPr>
-      <w:bookmarkStart w:id="4" w:name="_GoBack"/>
-      <w:bookmarkEnd w:id="4"/>
+        <w:rPr>
+          <w:rFonts w:ascii="Verdana" w:hAnsi="Verdana"/>
+        </w:rPr>
+      </w:pPr>
+      <w:proofErr w:type="gramStart"/>
       <w:r>
-        <w:t>factoriser du code qui serait redondant s'il se trouvait répété dans chaque sous-classe.</w:t>
+        <w:rPr>
+          <w:rFonts w:ascii="Verdana" w:hAnsi="Verdana"/>
+        </w:rPr>
+        <w:t>factoriser</w:t>
+      </w:r>
+      <w:proofErr w:type="gramEnd"/>
+      <w:r>
+        <w:rPr>
+          <w:rFonts w:ascii="Verdana" w:hAnsi="Verdana"/>
+        </w:rPr>
+        <w:t xml:space="preserve"> du code qui serait redondant s'il se trouvait répété dans chaque sous-classe.</w:t>
       </w:r>
     </w:p>
     <w:p>
@@ -2679,8 +2818,8 @@
     <w:rsid w:val="0022762C"/>
     <w:rsid w:val="00466E56"/>
     <w:rsid w:val="00722B4A"/>
-    <w:rsid w:val="00732EDF"/>
     <w:rsid w:val="00BE77E0"/>
+    <w:rsid w:val="00E7430B"/>
   </w:rsids>
   <m:mathPr>
     <m:mathFont m:val="Cambria Math"/>
@@ -3481,7 +3620,7 @@
 </file>
 
 <file path=customXml/itemProps2.xml><?xml version="1.0" encoding="utf-8"?>
-<ds:datastoreItem xmlns:ds="http://schemas.openxmlformats.org/officeDocument/2006/customXml" ds:itemID="{358732DA-23AE-4C94-8035-6D5E2C2136CE}">
+<ds:datastoreItem xmlns:ds="http://schemas.openxmlformats.org/officeDocument/2006/customXml" ds:itemID="{000449AE-3349-4762-AF42-D3771D089A30}">
   <ds:schemaRefs>
     <ds:schemaRef ds:uri="http://schemas.openxmlformats.org/officeDocument/2006/bibliography"/>
   </ds:schemaRefs>
